--- a/CreateWordFromWinForm/bin/Debug/DocFolder/10.docx
+++ b/CreateWordFromWinForm/bin/Debug/DocFolder/10.docx
@@ -182,12 +182,6 @@
                     </w:rPr>
                     <w:t xml:space="preserve">#HiddenSumInsured#</w:t>
                   </w:r>
-                  <w:r>
-                    <w:rPr>
-                      <w:rFonts w:ascii="Courier New" w:eastAsia="Courier New" w:hAnsi="Courier New" w:cs="Courier New"/>
-                    </w:rPr>
-                    <w:t xml:space="preserve">RM 2.00</w:t>
-                  </w:r>
                 </w:p>
               </w:txbxContent>
             </v:textbox>
@@ -217,12 +211,6 @@
                     </w:rPr>
                     <w:t xml:space="preserve">#HiddenInsuranceClass#</w:t>
                   </w:r>
-                  <w:r>
-                    <w:rPr>
-                      <w:rFonts w:ascii="Courier New" w:eastAsia="Courier New" w:hAnsi="Courier New" w:cs="Courier New"/>
-                    </w:rPr>
-                    <w:t xml:space="preserve">44</w:t>
-                  </w:r>
                 </w:p>
               </w:txbxContent>
             </v:textbox>
@@ -252,12 +240,6 @@
                     </w:rPr>
                     <w:t xml:space="preserve">#HiddenDescription1#</w:t>
                   </w:r>
-                  <w:r>
-                    <w:rPr>
-                      <w:rFonts w:ascii="Courier New" w:eastAsia="Courier New" w:hAnsi="Courier New" w:cs="Courier New"/>
-                    </w:rPr>
-                    <w:t xml:space="preserve">PREMIUM</w:t>
-                  </w:r>
                 </w:p>
               </w:txbxContent>
             </v:textbox>
@@ -284,90 +266,6 @@
                       <w:vanish/>
                     </w:rPr>
                     <w:t xml:space="preserve">#HiddenNameAddress#</w:t>
-                  </w:r>
-                  <w:r>
-                    <w:rPr>
-                      <w:rFonts w:ascii="Courier New" w:eastAsia="Courier New" w:hAnsi="Courier New" w:cs="Courier New"/>
-                      <w:sz w:val="21"/>
-                      <w:u w:val="none"/>
-                    </w:rPr>
-                    <w:t xml:space="preserve">Atos Origin Services (M) Sdn. Bhd.</w:t>
-                  </w:r>
-                </w:p>
-                <w:p>
-                  <w:pPr>
-                    <w:widowControl w:val="0"/>
-                    <w:spacing/>
-                    <w:rPr>
-                      <w:rFonts w:ascii="Courier New" w:eastAsia="Courier New" w:hAnsi="Courier New" w:cs="Courier New"/>
-                      <w:sz w:val="21"/>
-                      <w:u w:val="none"/>
-                    </w:rPr>
-                  </w:pPr>
-                  <w:r>
-                    <w:rPr>
-                      <w:rFonts w:ascii="Courier New" w:eastAsia="Courier New" w:hAnsi="Courier New" w:cs="Courier New"/>
-                      <w:sz w:val="21"/>
-                      <w:u w:val="none"/>
-                    </w:rPr>
-                    <w:t xml:space="preserve">Suite 19.02, Level 19,Lingkaran Syed Putra, </w:t>
-                  </w:r>
-                </w:p>
-                <w:p>
-                  <w:pPr>
-                    <w:widowControl w:val="0"/>
-                    <w:spacing/>
-                    <w:rPr>
-                      <w:rFonts w:ascii="Courier New" w:eastAsia="Courier New" w:hAnsi="Courier New" w:cs="Courier New"/>
-                      <w:sz w:val="21"/>
-                      <w:u w:val="none"/>
-                    </w:rPr>
-                  </w:pPr>
-                  <w:r>
-                    <w:rPr>
-                      <w:rFonts w:ascii="Courier New" w:eastAsia="Courier New" w:hAnsi="Courier New" w:cs="Courier New"/>
-                      <w:sz w:val="21"/>
-                      <w:u w:val="none"/>
-                    </w:rPr>
-                    <w:t xml:space="preserve">Mid Valley City, 59200, </w:t>
-                  </w:r>
-                </w:p>
-                <w:p>
-                  <w:pPr>
-                    <w:widowControl w:val="0"/>
-                    <w:spacing/>
-                    <w:rPr>
-                      <w:rFonts w:ascii="Courier New" w:eastAsia="Courier New" w:hAnsi="Courier New" w:cs="Courier New"/>
-                      <w:sz w:val="21"/>
-                      <w:u w:val="none"/>
-                    </w:rPr>
-                  </w:pPr>
-                  <w:r>
-                    <w:rPr>
-                      <w:rFonts w:ascii="Courier New" w:eastAsia="Courier New" w:hAnsi="Courier New" w:cs="Courier New"/>
-                      <w:sz w:val="21"/>
-                      <w:u w:val="none"/>
-                    </w:rPr>
-                    <w:t xml:space="preserve">Kuala Lumpur, Wilayah Persekutuan, </w:t>
-                  </w:r>
-                </w:p>
-                <w:p>
-                  <w:pPr>
-                    <w:widowControl w:val="0"/>
-                    <w:spacing/>
-                    <w:rPr>
-                      <w:rFonts w:ascii="Courier New" w:eastAsia="Courier New" w:hAnsi="Courier New" w:cs="Courier New"/>
-                      <w:sz w:val="21"/>
-                      <w:u w:val="none"/>
-                    </w:rPr>
-                  </w:pPr>
-                  <w:r>
-                    <w:rPr>
-                      <w:rFonts w:ascii="Courier New" w:eastAsia="Courier New" w:hAnsi="Courier New" w:cs="Courier New"/>
-                      <w:sz w:val="21"/>
-                      <w:u w:val="none"/>
-                    </w:rPr>
-                    <w:t xml:space="preserve">59200,Malaysia</w:t>
                   </w:r>
                 </w:p>
               </w:txbxContent>
@@ -495,7 +393,7 @@
                     <w:rPr>
                       <w:rFonts w:ascii="Courier New" w:eastAsia="Courier New" w:hAnsi="Courier New" w:cs="Courier New"/>
                     </w:rPr>
-                    <w:t xml:space="preserve">Forty-Two Ringgit and Twenty-Six Cents Only</w:t>
+                    <w:t xml:space="preserve">Zero Ringgit and Zero Cents Only.</w:t>
                   </w:r>
                 </w:p>
               </w:txbxContent>
@@ -590,7 +488,7 @@
                     <w:rPr>
                       <w:rFonts w:ascii="Courier New" w:eastAsia="Courier New" w:hAnsi="Courier New" w:cs="Courier New"/>
                     </w:rPr>
-                    <w:t xml:space="preserve">RM 42.26</w:t>
+                    <w:t xml:space="preserve">RM 0.00</w:t>
                   </w:r>
                 </w:p>
               </w:txbxContent>
@@ -682,12 +580,6 @@
                     </w:rPr>
                     <w:t xml:space="preserve">#HiddenAmount3#</w:t>
                   </w:r>
-                  <w:r>
-                    <w:rPr>
-                      <w:rFonts w:ascii="Courier New" w:eastAsia="Courier New" w:hAnsi="Courier New" w:cs="Courier New"/>
-                    </w:rPr>
-                    <w:t xml:space="preserve">RM 20.00</w:t>
-                  </w:r>
                 </w:p>
               </w:txbxContent>
             </v:textbox>
@@ -718,12 +610,6 @@
                     </w:rPr>
                     <w:t xml:space="preserve">#HiddenAmount2#</w:t>
                   </w:r>
-                  <w:r>
-                    <w:rPr>
-                      <w:rFonts w:ascii="Courier New" w:eastAsia="Courier New" w:hAnsi="Courier New" w:cs="Courier New"/>
-                    </w:rPr>
-                    <w:t xml:space="preserve">RM 1.26</w:t>
-                  </w:r>
                 </w:p>
               </w:txbxContent>
             </v:textbox>
@@ -754,12 +640,6 @@
                     </w:rPr>
                     <w:t xml:space="preserve">#HiddenAmount1#</w:t>
                   </w:r>
-                  <w:r>
-                    <w:rPr>
-                      <w:rFonts w:ascii="Courier New" w:eastAsia="Courier New" w:hAnsi="Courier New" w:cs="Courier New"/>
-                    </w:rPr>
-                    <w:t xml:space="preserve">RM 21.00</w:t>
-                  </w:r>
                 </w:p>
               </w:txbxContent>
             </v:textbox>
@@ -789,12 +669,6 @@
                     </w:rPr>
                     <w:t xml:space="preserve">#HiddenDescription2#</w:t>
                   </w:r>
-                  <w:r>
-                    <w:rPr>
-                      <w:rFonts w:ascii="Courier New" w:eastAsia="Courier New" w:hAnsi="Courier New" w:cs="Courier New"/>
-                    </w:rPr>
-                    <w:t xml:space="preserve">6% GST</w:t>
-                  </w:r>
                 </w:p>
                 <w:p>
                   <w:pPr>
@@ -833,12 +707,6 @@
                     </w:rPr>
                     <w:t xml:space="preserve">#HiddenDescription3#</w:t>
                   </w:r>
-                  <w:r>
-                    <w:rPr>
-                      <w:rFonts w:ascii="Courier New" w:eastAsia="Courier New" w:hAnsi="Courier New" w:cs="Courier New"/>
-                    </w:rPr>
-                    <w:t xml:space="preserve">Stamp Duty</w:t>
-                  </w:r>
                 </w:p>
               </w:txbxContent>
             </v:textbox>
@@ -961,12 +829,6 @@
                     </w:rPr>
                     <w:t xml:space="preserve">#HiddenEndorsementNo#</w:t>
                   </w:r>
-                  <w:r>
-                    <w:rPr>
-                      <w:rFonts w:ascii="Courier New" w:eastAsia="Courier New" w:hAnsi="Courier New" w:cs="Courier New"/>
-                    </w:rPr>
-                    <w:t xml:space="preserve">333</w:t>
-                  </w:r>
                 </w:p>
               </w:txbxContent>
             </v:textbox>
@@ -996,12 +858,6 @@
                     </w:rPr>
                     <w:t xml:space="preserve">#HiddenPolicyNo#</w:t>
                   </w:r>
-                  <w:r>
-                    <w:rPr>
-                      <w:rFonts w:ascii="Courier New" w:eastAsia="Courier New" w:hAnsi="Courier New" w:cs="Courier New"/>
-                    </w:rPr>
-                    <w:t xml:space="preserve">22</w:t>
-                  </w:r>
                 </w:p>
               </w:txbxContent>
             </v:textbox>
@@ -1030,12 +886,6 @@
                       <w:lang w:val="en-US"/>
                     </w:rPr>
                     <w:t xml:space="preserve">#HiddenCoverNoteNo#</w:t>
-                  </w:r>
-                  <w:r>
-                    <w:rPr>
-                      <w:rFonts w:ascii="Courier New" w:eastAsia="Courier New" w:hAnsi="Courier New" w:cs="Courier New"/>
-                    </w:rPr>
-                    <w:t xml:space="preserve">111</w:t>
                   </w:r>
                 </w:p>
               </w:txbxContent>
